--- a/resources/Flutter - Anotações.docx
+++ b/resources/Flutter - Anotações.docx
@@ -782,8 +782,6 @@
       </w:pPr>
     </w:p>
     <w:p>
-      <w:bookmarkStart w:id="0" w:name="_GoBack"/>
-      <w:bookmarkEnd w:id="0"/>
       <w:r>
         <w:t xml:space="preserve">Atenção: somente para computadores com </w:t>
       </w:r>
@@ -896,13 +894,99 @@
     <w:p/>
     <w:p/>
     <w:p/>
+    <w:p/>
+    <w:p>
+      <w:pPr>
+        <w:pStyle w:val="Ttulo2"/>
+        <w:rPr>
+          <w:lang w:val="en-US"/>
+        </w:rPr>
+      </w:pPr>
+      <w:r>
+        <w:rPr>
+          <w:lang w:val="en-US"/>
+        </w:rPr>
+        <w:t xml:space="preserve">API </w:t>
+      </w:r>
+      <w:proofErr w:type="spellStart"/>
+      <w:r>
+        <w:rPr>
+          <w:lang w:val="en-US"/>
+        </w:rPr>
+        <w:t>Json</w:t>
+      </w:r>
+      <w:proofErr w:type="spellEnd"/>
+      <w:r>
+        <w:rPr>
+          <w:lang w:val="en-US"/>
+        </w:rPr>
+        <w:t xml:space="preserve"> completa para Web Services </w:t>
+      </w:r>
+    </w:p>
+    <w:p/>
+    <w:p>
+      <w:pPr>
+        <w:pStyle w:val="PargrafodaLista"/>
+        <w:numPr>
+          <w:ilvl w:val="0"/>
+          <w:numId w:val="8"/>
+        </w:numPr>
+        <w:rPr>
+          <w:lang w:val="en-US"/>
+        </w:rPr>
+      </w:pPr>
+      <w:proofErr w:type="spellStart"/>
+      <w:r>
+        <w:rPr>
+          <w:lang w:val="en-US"/>
+        </w:rPr>
+        <w:t>Json</w:t>
+      </w:r>
+      <w:proofErr w:type="spellEnd"/>
+      <w:r>
+        <w:rPr>
+          <w:lang w:val="en-US"/>
+        </w:rPr>
+        <w:t>-S</w:t>
+      </w:r>
+      <w:r>
+        <w:rPr>
+          <w:lang w:val="en-US"/>
+        </w:rPr>
+        <w:t xml:space="preserve">erver: </w:t>
+      </w:r>
+      <w:hyperlink r:id="rId14" w:history="1">
+        <w:r>
+          <w:rPr>
+            <w:rStyle w:val="Hyperlink"/>
+            <w:lang w:val="en-US"/>
+          </w:rPr>
+          <w:t>https://github.com/typicode/json-server</w:t>
+        </w:r>
+      </w:hyperlink>
+      <w:r>
+        <w:rPr>
+          <w:lang w:val="en-US"/>
+        </w:rPr>
+        <w:t xml:space="preserve"> </w:t>
+      </w:r>
+    </w:p>
+    <w:p>
+      <w:pPr>
+        <w:rPr>
+          <w:lang w:val="en-US"/>
+        </w:rPr>
+      </w:pPr>
+      <w:bookmarkStart w:id="0" w:name="_GoBack"/>
+      <w:bookmarkEnd w:id="0"/>
+    </w:p>
     <w:sectPr>
-      <w:headerReference w:type="even" r:id="rId14"/>
-      <w:headerReference w:type="default" r:id="rId15"/>
-      <w:footerReference w:type="even" r:id="rId16"/>
-      <w:footerReference w:type="default" r:id="rId17"/>
-      <w:headerReference w:type="first" r:id="rId18"/>
-      <w:footerReference w:type="first" r:id="rId19"/>
+      <w:headerReference w:type="even" r:id="rId15"/>
+      <w:headerReference w:type="default" r:id="rId16"/>
+      <w:footerReference w:type="even" r:id="rId17"/>
+      <w:footerReference w:type="default" r:id="rId18"/>
+      <w:headerReference w:type="first" r:id="rId19"/>
+      <w:footerReference w:type="first" r:id="rId20"/>
       <w:pgSz w:w="11906" w:h="16838"/>
       <w:pgMar w:top="1417" w:right="1701" w:bottom="1417" w:left="1701" w:header="708" w:footer="708" w:gutter="0"/>
       <w:cols w:space="708"/>
@@ -977,7 +1061,7 @@
           <w:rPr>
             <w:noProof/>
           </w:rPr>
-          <w:t>1</w:t>
+          <w:t>2</w:t>
         </w:r>
         <w:r>
           <w:fldChar w:fldCharType="end"/>
@@ -1400,6 +1484,119 @@
     </w:lvl>
   </w:abstractNum>
   <w:abstractNum w:abstractNumId="3" w15:restartNumberingAfterBreak="0">
+    <w:nsid w:val="3F927B87"/>
+    <w:multiLevelType w:val="hybridMultilevel"/>
+    <w:tmpl w:val="67DA902E"/>
+    <w:lvl w:ilvl="0" w:tplc="04160001">
+      <w:start w:val="1"/>
+      <w:numFmt w:val="bullet"/>
+      <w:lvlText w:val=""/>
+      <w:lvlJc w:val="left"/>
+      <w:pPr>
+        <w:ind w:left="720" w:hanging="360"/>
+      </w:pPr>
+      <w:rPr>
+        <w:rFonts w:ascii="Symbol" w:hAnsi="Symbol" w:hint="default"/>
+      </w:rPr>
+    </w:lvl>
+    <w:lvl w:ilvl="1" w:tplc="04160003" w:tentative="1">
+      <w:start w:val="1"/>
+      <w:numFmt w:val="bullet"/>
+      <w:lvlText w:val="o"/>
+      <w:lvlJc w:val="left"/>
+      <w:pPr>
+        <w:ind w:left="1440" w:hanging="360"/>
+      </w:pPr>
+      <w:rPr>
+        <w:rFonts w:ascii="Courier New" w:hAnsi="Courier New" w:cs="Courier New" w:hint="default"/>
+      </w:rPr>
+    </w:lvl>
+    <w:lvl w:ilvl="2" w:tplc="04160005" w:tentative="1">
+      <w:start w:val="1"/>
+      <w:numFmt w:val="bullet"/>
+      <w:lvlText w:val=""/>
+      <w:lvlJc w:val="left"/>
+      <w:pPr>
+        <w:ind w:left="2160" w:hanging="360"/>
+      </w:pPr>
+      <w:rPr>
+        <w:rFonts w:ascii="Wingdings" w:hAnsi="Wingdings" w:hint="default"/>
+      </w:rPr>
+    </w:lvl>
+    <w:lvl w:ilvl="3" w:tplc="04160001" w:tentative="1">
+      <w:start w:val="1"/>
+      <w:numFmt w:val="bullet"/>
+      <w:lvlText w:val=""/>
+      <w:lvlJc w:val="left"/>
+      <w:pPr>
+        <w:ind w:left="2880" w:hanging="360"/>
+      </w:pPr>
+      <w:rPr>
+        <w:rFonts w:ascii="Symbol" w:hAnsi="Symbol" w:hint="default"/>
+      </w:rPr>
+    </w:lvl>
+    <w:lvl w:ilvl="4" w:tplc="04160003" w:tentative="1">
+      <w:start w:val="1"/>
+      <w:numFmt w:val="bullet"/>
+      <w:lvlText w:val="o"/>
+      <w:lvlJc w:val="left"/>
+      <w:pPr>
+        <w:ind w:left="3600" w:hanging="360"/>
+      </w:pPr>
+      <w:rPr>
+        <w:rFonts w:ascii="Courier New" w:hAnsi="Courier New" w:cs="Courier New" w:hint="default"/>
+      </w:rPr>
+    </w:lvl>
+    <w:lvl w:ilvl="5" w:tplc="04160005" w:tentative="1">
+      <w:start w:val="1"/>
+      <w:numFmt w:val="bullet"/>
+      <w:lvlText w:val=""/>
+      <w:lvlJc w:val="left"/>
+      <w:pPr>
+        <w:ind w:left="4320" w:hanging="360"/>
+      </w:pPr>
+      <w:rPr>
+        <w:rFonts w:ascii="Wingdings" w:hAnsi="Wingdings" w:hint="default"/>
+      </w:rPr>
+    </w:lvl>
+    <w:lvl w:ilvl="6" w:tplc="04160001" w:tentative="1">
+      <w:start w:val="1"/>
+      <w:numFmt w:val="bullet"/>
+      <w:lvlText w:val=""/>
+      <w:lvlJc w:val="left"/>
+      <w:pPr>
+        <w:ind w:left="5040" w:hanging="360"/>
+      </w:pPr>
+      <w:rPr>
+        <w:rFonts w:ascii="Symbol" w:hAnsi="Symbol" w:hint="default"/>
+      </w:rPr>
+    </w:lvl>
+    <w:lvl w:ilvl="7" w:tplc="04160003" w:tentative="1">
+      <w:start w:val="1"/>
+      <w:numFmt w:val="bullet"/>
+      <w:lvlText w:val="o"/>
+      <w:lvlJc w:val="left"/>
+      <w:pPr>
+        <w:ind w:left="5760" w:hanging="360"/>
+      </w:pPr>
+      <w:rPr>
+        <w:rFonts w:ascii="Courier New" w:hAnsi="Courier New" w:cs="Courier New" w:hint="default"/>
+      </w:rPr>
+    </w:lvl>
+    <w:lvl w:ilvl="8" w:tplc="04160005" w:tentative="1">
+      <w:start w:val="1"/>
+      <w:numFmt w:val="bullet"/>
+      <w:lvlText w:val=""/>
+      <w:lvlJc w:val="left"/>
+      <w:pPr>
+        <w:ind w:left="6480" w:hanging="360"/>
+      </w:pPr>
+      <w:rPr>
+        <w:rFonts w:ascii="Wingdings" w:hAnsi="Wingdings" w:hint="default"/>
+      </w:rPr>
+    </w:lvl>
+  </w:abstractNum>
+  <w:abstractNum w:abstractNumId="4" w15:restartNumberingAfterBreak="0">
     <w:nsid w:val="41A227C2"/>
     <w:multiLevelType w:val="hybridMultilevel"/>
     <w:tmpl w:val="13061E0E"/>
@@ -1512,7 +1709,7 @@
       </w:rPr>
     </w:lvl>
   </w:abstractNum>
-  <w:abstractNum w:abstractNumId="4" w15:restartNumberingAfterBreak="0">
+  <w:abstractNum w:abstractNumId="5" w15:restartNumberingAfterBreak="0">
     <w:nsid w:val="47FB2369"/>
     <w:multiLevelType w:val="hybridMultilevel"/>
     <w:tmpl w:val="B33C9818"/>
@@ -1598,7 +1795,7 @@
       </w:pPr>
     </w:lvl>
   </w:abstractNum>
-  <w:abstractNum w:abstractNumId="5" w15:restartNumberingAfterBreak="0">
+  <w:abstractNum w:abstractNumId="6" w15:restartNumberingAfterBreak="0">
     <w:nsid w:val="56F36333"/>
     <w:multiLevelType w:val="hybridMultilevel"/>
     <w:tmpl w:val="ABD0D1CA"/>
@@ -1711,7 +1908,7 @@
       </w:rPr>
     </w:lvl>
   </w:abstractNum>
-  <w:abstractNum w:abstractNumId="6" w15:restartNumberingAfterBreak="0">
+  <w:abstractNum w:abstractNumId="7" w15:restartNumberingAfterBreak="0">
     <w:nsid w:val="60654028"/>
     <w:multiLevelType w:val="hybridMultilevel"/>
     <w:tmpl w:val="0BECCA40"/>
@@ -1825,25 +2022,28 @@
     </w:lvl>
   </w:abstractNum>
   <w:num w:numId="1">
-    <w:abstractNumId w:val="6"/>
+    <w:abstractNumId w:val="7"/>
   </w:num>
   <w:num w:numId="2">
     <w:abstractNumId w:val="0"/>
   </w:num>
   <w:num w:numId="3">
+    <w:abstractNumId w:val="6"/>
+  </w:num>
+  <w:num w:numId="4">
     <w:abstractNumId w:val="5"/>
   </w:num>
-  <w:num w:numId="4">
+  <w:num w:numId="5">
     <w:abstractNumId w:val="4"/>
-  </w:num>
-  <w:num w:numId="5">
-    <w:abstractNumId w:val="3"/>
   </w:num>
   <w:num w:numId="6">
     <w:abstractNumId w:val="2"/>
   </w:num>
   <w:num w:numId="7">
     <w:abstractNumId w:val="1"/>
+  </w:num>
+  <w:num w:numId="8">
+    <w:abstractNumId w:val="3"/>
   </w:num>
 </w:numbering>
 </file>
